--- a/ПЗ_КДЗ_Программирование_2_модуль.docx
+++ b/ПЗ_КДЗ_Программирование_2_модуль.docx
@@ -331,7 +331,57 @@
           <w:sz w:val="24"/>
           <w:lang w:val="ru-RU"/>
         </w:rPr>
-        <w:t xml:space="preserve">Преподаватель: Дударев В.А. </w:t>
+        <w:t xml:space="preserve">Преподаватель: </w:t>
+      </w:r>
+      <w:r>
+        <w:rPr>
+          <w:rFonts w:ascii="Times New Roman" w:hAnsi="Times New Roman" w:cs="Times New Roman"/>
+          <w:sz w:val="24"/>
+          <w:lang w:val="ru-RU"/>
+        </w:rPr>
+        <w:t>Горденко</w:t>
+      </w:r>
+      <w:r>
+        <w:rPr>
+          <w:rFonts w:ascii="Times New Roman" w:hAnsi="Times New Roman" w:cs="Times New Roman"/>
+          <w:sz w:val="24"/>
+          <w:lang w:val="ru-RU"/>
+        </w:rPr>
+        <w:t xml:space="preserve"> </w:t>
+      </w:r>
+      <w:r>
+        <w:rPr>
+          <w:rFonts w:ascii="Times New Roman" w:hAnsi="Times New Roman" w:cs="Times New Roman"/>
+          <w:sz w:val="24"/>
+          <w:lang w:val="ru-RU"/>
+        </w:rPr>
+        <w:t>М</w:t>
+      </w:r>
+      <w:r>
+        <w:rPr>
+          <w:rFonts w:ascii="Times New Roman" w:hAnsi="Times New Roman" w:cs="Times New Roman"/>
+          <w:sz w:val="24"/>
+          <w:lang w:val="ru-RU"/>
+        </w:rPr>
+        <w:t>.</w:t>
+      </w:r>
+      <w:r>
+        <w:rPr>
+          <w:rFonts w:ascii="Times New Roman" w:hAnsi="Times New Roman" w:cs="Times New Roman"/>
+          <w:sz w:val="24"/>
+          <w:lang w:val="ru-RU"/>
+        </w:rPr>
+        <w:t>К</w:t>
+      </w:r>
+      <w:bookmarkStart w:id="0" w:name="_GoBack"/>
+      <w:bookmarkEnd w:id="0"/>
+      <w:r>
+        <w:rPr>
+          <w:rFonts w:ascii="Times New Roman" w:hAnsi="Times New Roman" w:cs="Times New Roman"/>
+          <w:sz w:val="24"/>
+          <w:lang w:val="ru-RU"/>
+        </w:rPr>
+        <w:t xml:space="preserve">. </w:t>
       </w:r>
     </w:p>
     <w:p>
@@ -395,15 +445,7 @@
           <w:sz w:val="24"/>
           <w:lang w:val="ru-RU"/>
         </w:rPr>
-        <w:t>Подпись выполнившего:</w:t>
-      </w:r>
-      <w:r>
-        <w:rPr>
-          <w:rFonts w:ascii="Times New Roman" w:hAnsi="Times New Roman" w:cs="Times New Roman"/>
-          <w:sz w:val="24"/>
-          <w:lang w:val="ru-RU"/>
-        </w:rPr>
-        <w:t xml:space="preserve"> </w:t>
+        <w:t xml:space="preserve">Подпись выполнившего: </w:t>
       </w:r>
       <w:r>
         <w:rPr>
@@ -482,7 +524,10 @@
     <w:sdt>
       <w:sdtPr>
         <w:rPr>
-          <w:rFonts w:ascii="Times New Roman" w:hAnsi="Times New Roman" w:cs="Times New Roman"/>
+          <w:rFonts w:ascii="Times New Roman" w:eastAsiaTheme="minorEastAsia" w:hAnsi="Times New Roman" w:cs="Times New Roman"/>
+          <w:color w:val="auto"/>
+          <w:sz w:val="22"/>
+          <w:szCs w:val="22"/>
           <w:lang w:val="ru-RU"/>
         </w:rPr>
         <w:id w:val="284322395"/>
@@ -491,14 +536,7 @@
           <w:docPartUnique/>
         </w:docPartObj>
       </w:sdtPr>
-      <w:sdtEndPr>
-        <w:rPr>
-          <w:rFonts w:eastAsiaTheme="minorEastAsia"/>
-          <w:color w:val="auto"/>
-          <w:sz w:val="22"/>
-          <w:szCs w:val="22"/>
-        </w:rPr>
-      </w:sdtEndPr>
+      <w:sdtEndPr/>
       <w:sdtContent>
         <w:p>
           <w:pPr>
@@ -893,6 +931,7 @@
               <w:rFonts w:ascii="Times New Roman" w:hAnsi="Times New Roman"/>
               <w:b/>
               <w:bCs/>
+              <w:lang w:val="ru-RU"/>
             </w:rPr>
             <w:t>7</w:t>
           </w:r>
@@ -941,6 +980,7 @@
               <w:rFonts w:ascii="Times New Roman" w:hAnsi="Times New Roman"/>
               <w:b/>
               <w:bCs/>
+              <w:lang w:val="ru-RU"/>
             </w:rPr>
             <w:t>0</w:t>
           </w:r>
@@ -1847,6 +1887,7 @@
         <w:rPr>
           <w:rFonts w:ascii="Times New Roman" w:hAnsi="Times New Roman" w:cs="Times New Roman"/>
           <w:sz w:val="24"/>
+          <w:lang w:val="ru-RU"/>
         </w:rPr>
         <w:t xml:space="preserve"> </w:t>
       </w:r>
@@ -1854,6 +1895,7 @@
         <w:rPr>
           <w:rFonts w:ascii="Times New Roman" w:hAnsi="Times New Roman" w:cs="Times New Roman"/>
           <w:sz w:val="24"/>
+          <w:lang w:val="ru-RU"/>
         </w:rPr>
         <w:tab/>
       </w:r>
@@ -3326,6 +3368,7 @@
         <w:rPr>
           <w:rFonts w:ascii="Times New Roman" w:hAnsi="Times New Roman" w:cs="Times New Roman"/>
           <w:sz w:val="24"/>
+          <w:lang w:val="ru-RU"/>
         </w:rPr>
         <w:t xml:space="preserve"> </w:t>
       </w:r>
@@ -3333,6 +3376,7 @@
         <w:rPr>
           <w:rFonts w:ascii="Times New Roman" w:hAnsi="Times New Roman" w:cs="Times New Roman"/>
           <w:sz w:val="24"/>
+          <w:lang w:val="ru-RU"/>
         </w:rPr>
         <w:tab/>
       </w:r>
@@ -3542,6 +3586,7 @@
         <w:rPr>
           <w:rFonts w:ascii="Times New Roman" w:hAnsi="Times New Roman" w:cs="Times New Roman"/>
           <w:sz w:val="24"/>
+          <w:lang w:val="ru-RU"/>
         </w:rPr>
         <w:t xml:space="preserve"> </w:t>
       </w:r>
@@ -3549,8 +3594,15 @@
         <w:rPr>
           <w:rFonts w:ascii="Times New Roman" w:hAnsi="Times New Roman" w:cs="Times New Roman"/>
           <w:sz w:val="24"/>
+          <w:lang w:val="ru-RU"/>
         </w:rPr>
         <w:tab/>
+      </w:r>
+      <w:r>
+        <w:rPr>
+          <w:rFonts w:ascii="Times New Roman" w:hAnsi="Times New Roman" w:cs="Times New Roman"/>
+          <w:sz w:val="24"/>
+        </w:rPr>
         <w:t>exportToolStripMenuItem</w:t>
       </w:r>
       <w:r>
@@ -9101,13 +9153,7 @@
         <w:rPr>
           <w:b/>
         </w:rPr>
-        <w:t>Graph</w:t>
-      </w:r>
-      <w:r>
-        <w:rPr>
-          <w:b/>
-        </w:rPr>
-        <w:t>View.cs</w:t>
+        <w:t>GraphView.cs</w:t>
       </w:r>
     </w:p>
     <w:p>
@@ -15001,8 +15047,6 @@
         </w:rPr>
         <w:t>:</w:t>
       </w:r>
-      <w:bookmarkStart w:id="0" w:name="_GoBack"/>
-      <w:bookmarkEnd w:id="0"/>
       <w:r>
         <w:rPr>
           <w:rFonts w:ascii="Times New Roman" w:hAnsi="Times New Roman" w:cs="Times New Roman"/>
@@ -15015,21 +15059,7 @@
             <w:rStyle w:val="a9"/>
             <w:rFonts w:ascii="Times New Roman" w:hAnsi="Times New Roman" w:cs="Times New Roman"/>
           </w:rPr>
-          <w:t>https://msdn.microsoft.com/en-us/library</w:t>
-        </w:r>
-        <w:r>
-          <w:rPr>
-            <w:rStyle w:val="a9"/>
-            <w:rFonts w:ascii="Times New Roman" w:hAnsi="Times New Roman" w:cs="Times New Roman"/>
-          </w:rPr>
-          <w:t>/</w:t>
-        </w:r>
-        <w:r>
-          <w:rPr>
-            <w:rStyle w:val="a9"/>
-            <w:rFonts w:ascii="Times New Roman" w:hAnsi="Times New Roman" w:cs="Times New Roman"/>
-          </w:rPr>
-          <w:t>ms310241</w:t>
+          <w:t>https://msdn.microsoft.com/en-us/library/ms310241</w:t>
         </w:r>
       </w:hyperlink>
     </w:p>
@@ -15051,9 +15081,6 @@
     <w:p>
       <w:pPr>
         <w:spacing w:after="0" w:line="240" w:lineRule="auto"/>
-        <w:rPr>
-          <w:rFonts w:hint="eastAsia"/>
-        </w:rPr>
       </w:pPr>
       <w:r>
         <w:separator/>
@@ -15064,9 +15091,6 @@
     <w:p>
       <w:pPr>
         <w:spacing w:after="0" w:line="240" w:lineRule="auto"/>
-        <w:rPr>
-          <w:rFonts w:hint="eastAsia"/>
-        </w:rPr>
       </w:pPr>
       <w:r>
         <w:continuationSeparator/>
@@ -15099,7 +15123,7 @@
         <w:rFonts w:hint="eastAsia"/>
         <w:noProof/>
       </w:rPr>
-      <w:t>20</w:t>
+      <w:t>2</w:t>
     </w:r>
     <w:r>
       <w:fldChar w:fldCharType="end"/>
@@ -15114,9 +15138,6 @@
     <w:p>
       <w:pPr>
         <w:spacing w:after="0" w:line="240" w:lineRule="auto"/>
-        <w:rPr>
-          <w:rFonts w:hint="eastAsia"/>
-        </w:rPr>
       </w:pPr>
       <w:r>
         <w:separator/>
@@ -15127,9 +15148,6 @@
     <w:p>
       <w:pPr>
         <w:spacing w:after="0" w:line="240" w:lineRule="auto"/>
-        <w:rPr>
-          <w:rFonts w:hint="eastAsia"/>
-        </w:rPr>
       </w:pPr>
       <w:r>
         <w:continuationSeparator/>
@@ -17068,567 +17086,6 @@
 </w:styles>
 </file>
 
-<file path=word/glossary/document.xml><?xml version="1.0" encoding="utf-8"?>
-<w:glossaryDocument xmlns:wpc="http://schemas.microsoft.com/office/word/2010/wordprocessingCanvas" xmlns:cx="http://schemas.microsoft.com/office/drawing/2014/chartex" xmlns:cx1="http://schemas.microsoft.com/office/drawing/2015/9/8/chartex" xmlns:cx2="http://schemas.microsoft.com/office/drawing/2015/10/21/chartex" xmlns:cx3="http://schemas.microsoft.com/office/drawing/2016/5/9/chartex" xmlns:cx4="http://schemas.microsoft.com/office/drawing/2016/5/10/chartex" xmlns:cx5="http://schemas.microsoft.com/office/drawing/2016/5/11/chartex" xmlns:cx6="http://schemas.microsoft.com/office/drawing/2016/5/12/chartex" xmlns:cx7="http://schemas.microsoft.com/office/drawing/2016/5/13/chartex" xmlns:cx8="http://schemas.microsoft.com/office/drawing/2016/5/14/chartex" xmlns:mc="http://schemas.openxmlformats.org/markup-compatibility/2006" xmlns:aink="http://schemas.microsoft.com/office/drawing/2016/ink" xmlns:am3d="http://schemas.microsoft.com/office/drawing/2017/model3d" xmlns:o="urn:schemas-microsoft-com:office:office" xmlns:r="http://schemas.openxmlformats.org/officeDocument/2006/relationships" xmlns:m="http://schemas.openxmlformats.org/officeDocument/2006/math" xmlns:v="urn:schemas-microsoft-com:vml" xmlns:wp14="http://schemas.microsoft.com/office/word/2010/wordprocessingDrawing" xmlns:wp="http://schemas.openxmlformats.org/drawingml/2006/wordprocessingDrawing" xmlns:w10="urn:schemas-microsoft-com:office:word" xmlns:w="http://schemas.openxmlformats.org/wordprocessingml/2006/main" xmlns:w14="http://schemas.microsoft.com/office/word/2010/wordml" xmlns:w15="http://schemas.microsoft.com/office/word/2012/wordml" xmlns:w16cid="http://schemas.microsoft.com/office/word/2016/wordml/cid" xmlns:w16se="http://schemas.microsoft.com/office/word/2015/wordml/symex" xmlns:wpg="http://schemas.microsoft.com/office/word/2010/wordprocessingGroup" xmlns:wpi="http://schemas.microsoft.com/office/word/2010/wordprocessingInk" xmlns:wne="http://schemas.microsoft.com/office/word/2006/wordml" xmlns:wps="http://schemas.microsoft.com/office/word/2010/wordprocessingShape" mc:Ignorable="w14 w15 w16se w16cid wp14"/>
-</file>
-
-<file path=word/glossary/fontTable.xml><?xml version="1.0" encoding="utf-8"?>
-<w:fonts xmlns:mc="http://schemas.openxmlformats.org/markup-compatibility/2006" xmlns:r="http://schemas.openxmlformats.org/officeDocument/2006/relationships" xmlns:w="http://schemas.openxmlformats.org/wordprocessingml/2006/main" xmlns:w14="http://schemas.microsoft.com/office/word/2010/wordml" xmlns:w15="http://schemas.microsoft.com/office/word/2012/wordml" xmlns:w16cid="http://schemas.microsoft.com/office/word/2016/wordml/cid" xmlns:w16se="http://schemas.microsoft.com/office/word/2015/wordml/symex" mc:Ignorable="w14 w15 w16se w16cid">
-  <w:font w:name="Times New Roman">
-    <w:panose1 w:val="02020603050405020304"/>
-    <w:charset w:val="CC"/>
-    <w:family w:val="roman"/>
-    <w:pitch w:val="variable"/>
-    <w:sig w:usb0="E0002AFF" w:usb1="C0007843" w:usb2="00000009" w:usb3="00000000" w:csb0="000001FF" w:csb1="00000000"/>
-  </w:font>
-  <w:font w:name="Calibri">
-    <w:panose1 w:val="020F0502020204030204"/>
-    <w:charset w:val="CC"/>
-    <w:family w:val="swiss"/>
-    <w:pitch w:val="variable"/>
-    <w:sig w:usb0="E0002AFF" w:usb1="4000ACFF" w:usb2="00000001" w:usb3="00000000" w:csb0="000001FF" w:csb1="00000000"/>
-  </w:font>
-  <w:font w:name="Calibri Light">
-    <w:panose1 w:val="020F0302020204030204"/>
-    <w:charset w:val="CC"/>
-    <w:family w:val="swiss"/>
-    <w:pitch w:val="variable"/>
-    <w:sig w:usb0="A0002AEF" w:usb1="4000207B" w:usb2="00000000" w:usb3="00000000" w:csb0="000001FF" w:csb1="00000000"/>
-  </w:font>
-  <w:font w:name="Liberation Serif">
-    <w:altName w:val="Times New Roman"/>
-    <w:charset w:val="00"/>
-    <w:family w:val="roman"/>
-    <w:pitch w:val="variable"/>
-  </w:font>
-  <w:font w:name="SimSun">
-    <w:altName w:val="宋体"/>
-    <w:panose1 w:val="02010600030101010101"/>
-    <w:charset w:val="86"/>
-    <w:family w:val="auto"/>
-    <w:pitch w:val="variable"/>
-    <w:sig w:usb0="00000003" w:usb1="288F0000" w:usb2="00000016" w:usb3="00000000" w:csb0="00040001" w:csb1="00000000"/>
-  </w:font>
-  <w:font w:name="Mangal">
-    <w:panose1 w:val="00000400000000000000"/>
-    <w:charset w:val="00"/>
-    <w:family w:val="roman"/>
-    <w:pitch w:val="variable"/>
-    <w:sig w:usb0="00008003" w:usb1="00000000" w:usb2="00000000" w:usb3="00000000" w:csb0="00000001" w:csb1="00000000"/>
-  </w:font>
-  <w:font w:name="Liberation Sans">
-    <w:altName w:val="Arial"/>
-    <w:charset w:val="00"/>
-    <w:family w:val="swiss"/>
-    <w:pitch w:val="variable"/>
-  </w:font>
-  <w:font w:name="Microsoft YaHei">
-    <w:panose1 w:val="020B0503020204020204"/>
-    <w:charset w:val="86"/>
-    <w:family w:val="swiss"/>
-    <w:pitch w:val="variable"/>
-    <w:sig w:usb0="80000287" w:usb1="2ACF3C50" w:usb2="00000016" w:usb3="00000000" w:csb0="0004001F" w:csb1="00000000"/>
-  </w:font>
-  <w:font w:name="Courier New">
-    <w:panose1 w:val="02070309020205020404"/>
-    <w:charset w:val="CC"/>
-    <w:family w:val="modern"/>
-    <w:pitch w:val="fixed"/>
-    <w:sig w:usb0="E0002EFF" w:usb1="C0007843" w:usb2="00000009" w:usb3="00000000" w:csb0="000001FF" w:csb1="00000000"/>
-  </w:font>
-</w:fonts>
-</file>
-
-<file path=word/glossary/settings.xml><?xml version="1.0" encoding="utf-8"?>
-<w:settings xmlns:mc="http://schemas.openxmlformats.org/markup-compatibility/2006" xmlns:o="urn:schemas-microsoft-com:office:office" xmlns:r="http://schemas.openxmlformats.org/officeDocument/2006/relationships" xmlns:m="http://schemas.openxmlformats.org/officeDocument/2006/math" xmlns:v="urn:schemas-microsoft-com:vml" xmlns:w10="urn:schemas-microsoft-com:office:word" xmlns:w="http://schemas.openxmlformats.org/wordprocessingml/2006/main" xmlns:w14="http://schemas.microsoft.com/office/word/2010/wordml" xmlns:w15="http://schemas.microsoft.com/office/word/2012/wordml" xmlns:w16cid="http://schemas.microsoft.com/office/word/2016/wordml/cid" xmlns:w16se="http://schemas.microsoft.com/office/word/2015/wordml/symex" xmlns:sl="http://schemas.openxmlformats.org/schemaLibrary/2006/main" mc:Ignorable="w14 w15 w16se w16cid">
-  <w:view w:val="normal"/>
-  <w:defaultTabStop w:val="720"/>
-  <w:characterSpacingControl w:val="doNotCompress"/>
-  <w:compat>
-    <w:useFELayout/>
-    <w:compatSetting w:name="compatibilityMode" w:uri="http://schemas.microsoft.com/office/word" w:val="15"/>
-    <w:compatSetting w:name="overrideTableStyleFontSizeAndJustification" w:uri="http://schemas.microsoft.com/office/word" w:val="1"/>
-    <w:compatSetting w:name="enableOpenTypeFeatures" w:uri="http://schemas.microsoft.com/office/word" w:val="1"/>
-    <w:compatSetting w:name="doNotFlipMirrorIndents" w:uri="http://schemas.microsoft.com/office/word" w:val="1"/>
-    <w:compatSetting w:name="differentiateMultirowTableHeaders" w:uri="http://schemas.microsoft.com/office/word" w:val="1"/>
-    <w:compatSetting w:name="useWord2013TrackBottomHyphenation" w:uri="http://schemas.microsoft.com/office/word" w:val="0"/>
-  </w:compat>
-  <w:rsids>
-    <w:rsidRoot w:val="00B6427B"/>
-    <w:rsid w:val="00B6427B"/>
-  </w:rsids>
-  <m:mathPr>
-    <m:mathFont m:val="Cambria Math"/>
-    <m:brkBin m:val="before"/>
-    <m:brkBinSub m:val="--"/>
-    <m:smallFrac m:val="0"/>
-    <m:dispDef/>
-    <m:lMargin m:val="0"/>
-    <m:rMargin m:val="0"/>
-    <m:defJc m:val="centerGroup"/>
-    <m:wrapIndent m:val="1440"/>
-    <m:intLim m:val="subSup"/>
-    <m:naryLim m:val="undOvr"/>
-  </m:mathPr>
-  <w:themeFontLang w:val="en-US"/>
-  <w:clrSchemeMapping w:bg1="light1" w:t1="dark1" w:bg2="light2" w:t2="dark2" w:accent1="accent1" w:accent2="accent2" w:accent3="accent3" w:accent4="accent4" w:accent5="accent5" w:accent6="accent6" w:hyperlink="hyperlink" w:followedHyperlink="followedHyperlink"/>
-  <w:decimalSymbol w:val="."/>
-  <w:listSeparator w:val=","/>
-  <w15:chartTrackingRefBased/>
-</w:settings>
-</file>
-
-<file path=word/glossary/styles.xml><?xml version="1.0" encoding="utf-8"?>
-<w:styles xmlns:mc="http://schemas.openxmlformats.org/markup-compatibility/2006" xmlns:r="http://schemas.openxmlformats.org/officeDocument/2006/relationships" xmlns:w="http://schemas.openxmlformats.org/wordprocessingml/2006/main" xmlns:w14="http://schemas.microsoft.com/office/word/2010/wordml" xmlns:w15="http://schemas.microsoft.com/office/word/2012/wordml" xmlns:w16cid="http://schemas.microsoft.com/office/word/2016/wordml/cid" xmlns:w16se="http://schemas.microsoft.com/office/word/2015/wordml/symex" mc:Ignorable="w14 w15 w16se w16cid">
-  <w:docDefaults>
-    <w:rPrDefault>
-      <w:rPr>
-        <w:rFonts w:asciiTheme="minorHAnsi" w:eastAsiaTheme="minorEastAsia" w:hAnsiTheme="minorHAnsi" w:cstheme="minorBidi"/>
-        <w:sz w:val="22"/>
-        <w:szCs w:val="22"/>
-        <w:lang w:val="en-US" w:eastAsia="en-US" w:bidi="ar-SA"/>
-      </w:rPr>
-    </w:rPrDefault>
-    <w:pPrDefault>
-      <w:pPr>
-        <w:spacing w:after="160" w:line="259" w:lineRule="auto"/>
-      </w:pPr>
-    </w:pPrDefault>
-  </w:docDefaults>
-  <w:latentStyles w:defLockedState="0" w:defUIPriority="99" w:defSemiHidden="0" w:defUnhideWhenUsed="0" w:defQFormat="0" w:count="375">
-    <w:lsdException w:name="Normal" w:uiPriority="0" w:qFormat="1"/>
-    <w:lsdException w:name="heading 1" w:uiPriority="9" w:qFormat="1"/>
-    <w:lsdException w:name="heading 2" w:semiHidden="1" w:uiPriority="9" w:unhideWhenUsed="1" w:qFormat="1"/>
-    <w:lsdException w:name="heading 3" w:semiHidden="1" w:uiPriority="9" w:unhideWhenUsed="1" w:qFormat="1"/>
-    <w:lsdException w:name="heading 4" w:semiHidden="1" w:uiPriority="9" w:unhideWhenUsed="1" w:qFormat="1"/>
-    <w:lsdException w:name="heading 5" w:semiHidden="1" w:uiPriority="9" w:unhideWhenUsed="1" w:qFormat="1"/>
-    <w:lsdException w:name="heading 6" w:semiHidden="1" w:uiPriority="9" w:unhideWhenUsed="1" w:qFormat="1"/>
-    <w:lsdException w:name="heading 7" w:semiHidden="1" w:uiPriority="9" w:unhideWhenUsed="1" w:qFormat="1"/>
-    <w:lsdException w:name="heading 8" w:semiHidden="1" w:uiPriority="9" w:unhideWhenUsed="1" w:qFormat="1"/>
-    <w:lsdException w:name="heading 9" w:semiHidden="1" w:uiPriority="9" w:unhideWhenUsed="1" w:qFormat="1"/>
-    <w:lsdException w:name="index 1" w:semiHidden="1" w:unhideWhenUsed="1"/>
-    <w:lsdException w:name="index 2" w:semiHidden="1" w:unhideWhenUsed="1"/>
-    <w:lsdException w:name="index 3" w:semiHidden="1" w:unhideWhenUsed="1"/>
-    <w:lsdException w:name="index 4" w:semiHidden="1" w:unhideWhenUsed="1"/>
-    <w:lsdException w:name="index 5" w:semiHidden="1" w:unhideWhenUsed="1"/>
-    <w:lsdException w:name="index 6" w:semiHidden="1" w:unhideWhenUsed="1"/>
-    <w:lsdException w:name="index 7" w:semiHidden="1" w:unhideWhenUsed="1"/>
-    <w:lsdException w:name="index 8" w:semiHidden="1" w:unhideWhenUsed="1"/>
-    <w:lsdException w:name="index 9" w:semiHidden="1" w:unhideWhenUsed="1"/>
-    <w:lsdException w:name="toc 1" w:semiHidden="1" w:uiPriority="39" w:unhideWhenUsed="1"/>
-    <w:lsdException w:name="toc 2" w:semiHidden="1" w:uiPriority="39" w:unhideWhenUsed="1"/>
-    <w:lsdException w:name="toc 3" w:semiHidden="1" w:uiPriority="39" w:unhideWhenUsed="1"/>
-    <w:lsdException w:name="toc 4" w:semiHidden="1" w:uiPriority="39" w:unhideWhenUsed="1"/>
-    <w:lsdException w:name="toc 5" w:semiHidden="1" w:uiPriority="39" w:unhideWhenUsed="1"/>
-    <w:lsdException w:name="toc 6" w:semiHidden="1" w:uiPriority="39" w:unhideWhenUsed="1"/>
-    <w:lsdException w:name="toc 7" w:semiHidden="1" w:uiPriority="39" w:unhideWhenUsed="1"/>
-    <w:lsdException w:name="toc 8" w:semiHidden="1" w:uiPriority="39" w:unhideWhenUsed="1"/>
-    <w:lsdException w:name="toc 9" w:semiHidden="1" w:uiPriority="39" w:unhideWhenUsed="1"/>
-    <w:lsdException w:name="Normal Indent" w:semiHidden="1" w:unhideWhenUsed="1"/>
-    <w:lsdException w:name="footnote text" w:semiHidden="1" w:unhideWhenUsed="1"/>
-    <w:lsdException w:name="annotation text" w:semiHidden="1" w:unhideWhenUsed="1"/>
-    <w:lsdException w:name="header" w:semiHidden="1" w:unhideWhenUsed="1"/>
-    <w:lsdException w:name="footer" w:semiHidden="1" w:unhideWhenUsed="1"/>
-    <w:lsdException w:name="index heading" w:semiHidden="1" w:unhideWhenUsed="1"/>
-    <w:lsdException w:name="caption" w:semiHidden="1" w:uiPriority="35" w:unhideWhenUsed="1" w:qFormat="1"/>
-    <w:lsdException w:name="table of figures" w:semiHidden="1" w:unhideWhenUsed="1"/>
-    <w:lsdException w:name="envelope address" w:semiHidden="1" w:unhideWhenUsed="1"/>
-    <w:lsdException w:name="envelope return" w:semiHidden="1" w:unhideWhenUsed="1"/>
-    <w:lsdException w:name="footnote reference" w:semiHidden="1" w:unhideWhenUsed="1"/>
-    <w:lsdException w:name="annotation reference" w:semiHidden="1" w:unhideWhenUsed="1"/>
-    <w:lsdException w:name="line number" w:semiHidden="1" w:unhideWhenUsed="1"/>
-    <w:lsdException w:name="page number" w:semiHidden="1" w:unhideWhenUsed="1"/>
-    <w:lsdException w:name="endnote reference" w:semiHidden="1" w:unhideWhenUsed="1"/>
-    <w:lsdException w:name="endnote text" w:semiHidden="1" w:unhideWhenUsed="1"/>
-    <w:lsdException w:name="table of authorities" w:semiHidden="1" w:unhideWhenUsed="1"/>
-    <w:lsdException w:name="macro" w:semiHidden="1" w:unhideWhenUsed="1"/>
-    <w:lsdException w:name="toa heading" w:semiHidden="1" w:unhideWhenUsed="1"/>
-    <w:lsdException w:name="List" w:semiHidden="1" w:unhideWhenUsed="1"/>
-    <w:lsdException w:name="List Bullet" w:semiHidden="1" w:unhideWhenUsed="1"/>
-    <w:lsdException w:name="List Number" w:semiHidden="1" w:unhideWhenUsed="1"/>
-    <w:lsdException w:name="List 2" w:semiHidden="1" w:unhideWhenUsed="1"/>
-    <w:lsdException w:name="List 3" w:semiHidden="1" w:unhideWhenUsed="1"/>
-    <w:lsdException w:name="List 4" w:semiHidden="1" w:unhideWhenUsed="1"/>
-    <w:lsdException w:name="List 5" w:semiHidden="1" w:unhideWhenUsed="1"/>
-    <w:lsdException w:name="List Bullet 2" w:semiHidden="1" w:unhideWhenUsed="1"/>
-    <w:lsdException w:name="List Bullet 3" w:semiHidden="1" w:unhideWhenUsed="1"/>
-    <w:lsdException w:name="List Bullet 4" w:semiHidden="1" w:unhideWhenUsed="1"/>
-    <w:lsdException w:name="List Bullet 5" w:semiHidden="1" w:unhideWhenUsed="1"/>
-    <w:lsdException w:name="List Number 2" w:semiHidden="1" w:unhideWhenUsed="1"/>
-    <w:lsdException w:name="List Number 3" w:semiHidden="1" w:unhideWhenUsed="1"/>
-    <w:lsdException w:name="List Number 4" w:semiHidden="1" w:unhideWhenUsed="1"/>
-    <w:lsdException w:name="List Number 5" w:semiHidden="1" w:unhideWhenUsed="1"/>
-    <w:lsdException w:name="Title" w:uiPriority="10" w:qFormat="1"/>
-    <w:lsdException w:name="Closing" w:semiHidden="1" w:unhideWhenUsed="1"/>
-    <w:lsdException w:name="Signature" w:semiHidden="1" w:unhideWhenUsed="1"/>
-    <w:lsdException w:name="Default Paragraph Font" w:semiHidden="1" w:uiPriority="1" w:unhideWhenUsed="1"/>
-    <w:lsdException w:name="Body Text" w:semiHidden="1" w:unhideWhenUsed="1"/>
-    <w:lsdException w:name="Body Text Indent" w:semiHidden="1" w:unhideWhenUsed="1"/>
-    <w:lsdException w:name="List Continue" w:semiHidden="1" w:unhideWhenUsed="1"/>
-    <w:lsdException w:name="List Continue 2" w:semiHidden="1" w:unhideWhenUsed="1"/>
-    <w:lsdException w:name="List Continue 3" w:semiHidden="1" w:unhideWhenUsed="1"/>
-    <w:lsdException w:name="List Continue 4" w:semiHidden="1" w:unhideWhenUsed="1"/>
-    <w:lsdException w:name="List Continue 5" w:semiHidden="1" w:unhideWhenUsed="1"/>
-    <w:lsdException w:name="Message Header" w:semiHidden="1" w:unhideWhenUsed="1"/>
-    <w:lsdException w:name="Subtitle" w:uiPriority="11" w:qFormat="1"/>
-    <w:lsdException w:name="Salutation" w:semiHidden="1" w:unhideWhenUsed="1"/>
-    <w:lsdException w:name="Date" w:semiHidden="1" w:unhideWhenUsed="1"/>
-    <w:lsdException w:name="Body Text First Indent" w:semiHidden="1" w:unhideWhenUsed="1"/>
-    <w:lsdException w:name="Body Text First Indent 2" w:semiHidden="1" w:unhideWhenUsed="1"/>
-    <w:lsdException w:name="Note Heading" w:semiHidden="1" w:unhideWhenUsed="1"/>
-    <w:lsdException w:name="Body Text 2" w:semiHidden="1" w:unhideWhenUsed="1"/>
-    <w:lsdException w:name="Body Text 3" w:semiHidden="1" w:unhideWhenUsed="1"/>
-    <w:lsdException w:name="Body Text Indent 2" w:semiHidden="1" w:unhideWhenUsed="1"/>
-    <w:lsdException w:name="Body Text Indent 3" w:semiHidden="1" w:unhideWhenUsed="1"/>
-    <w:lsdException w:name="Block Text" w:semiHidden="1" w:unhideWhenUsed="1"/>
-    <w:lsdException w:name="Hyperlink" w:semiHidden="1" w:unhideWhenUsed="1"/>
-    <w:lsdException w:name="FollowedHyperlink" w:semiHidden="1" w:unhideWhenUsed="1"/>
-    <w:lsdException w:name="Strong" w:uiPriority="22" w:qFormat="1"/>
-    <w:lsdException w:name="Emphasis" w:uiPriority="20" w:qFormat="1"/>
-    <w:lsdException w:name="Document Map" w:semiHidden="1" w:unhideWhenUsed="1"/>
-    <w:lsdException w:name="Plain Text" w:semiHidden="1" w:unhideWhenUsed="1"/>
-    <w:lsdException w:name="E-mail Signature" w:semiHidden="1" w:unhideWhenUsed="1"/>
-    <w:lsdException w:name="HTML Top of Form" w:semiHidden="1" w:unhideWhenUsed="1"/>
-    <w:lsdException w:name="HTML Bottom of Form" w:semiHidden="1" w:unhideWhenUsed="1"/>
-    <w:lsdException w:name="Normal (Web)" w:semiHidden="1" w:unhideWhenUsed="1"/>
-    <w:lsdException w:name="HTML Acronym" w:semiHidden="1" w:unhideWhenUsed="1"/>
-    <w:lsdException w:name="HTML Address" w:semiHidden="1" w:unhideWhenUsed="1"/>
-    <w:lsdException w:name="HTML Cite" w:semiHidden="1" w:unhideWhenUsed="1"/>
-    <w:lsdException w:name="HTML Code" w:semiHidden="1" w:unhideWhenUsed="1"/>
-    <w:lsdException w:name="HTML Definition" w:semiHidden="1" w:unhideWhenUsed="1"/>
-    <w:lsdException w:name="HTML Keyboard" w:semiHidden="1" w:unhideWhenUsed="1"/>
-    <w:lsdException w:name="HTML Preformatted" w:semiHidden="1" w:unhideWhenUsed="1"/>
-    <w:lsdException w:name="HTML Sample" w:semiHidden="1" w:unhideWhenUsed="1"/>
-    <w:lsdException w:name="HTML Typewriter" w:semiHidden="1" w:unhideWhenUsed="1"/>
-    <w:lsdException w:name="HTML Variable" w:semiHidden="1" w:unhideWhenUsed="1"/>
-    <w:lsdException w:name="Normal Table" w:semiHidden="1" w:unhideWhenUsed="1"/>
-    <w:lsdException w:name="annotation subject" w:semiHidden="1" w:unhideWhenUsed="1"/>
-    <w:lsdException w:name="No List" w:semiHidden="1" w:unhideWhenUsed="1"/>
-    <w:lsdException w:name="Outline List 1" w:semiHidden="1" w:unhideWhenUsed="1"/>
-    <w:lsdException w:name="Outline List 2" w:semiHidden="1" w:unhideWhenUsed="1"/>
-    <w:lsdException w:name="Outline List 3" w:semiHidden="1" w:unhideWhenUsed="1"/>
-    <w:lsdException w:name="Table Simple 1" w:semiHidden="1" w:unhideWhenUsed="1"/>
-    <w:lsdException w:name="Table Simple 2" w:semiHidden="1" w:unhideWhenUsed="1"/>
-    <w:lsdException w:name="Table Simple 3" w:semiHidden="1" w:unhideWhenUsed="1"/>
-    <w:lsdException w:name="Table Classic 1" w:semiHidden="1" w:unhideWhenUsed="1"/>
-    <w:lsdException w:name="Table Classic 2" w:semiHidden="1" w:unhideWhenUsed="1"/>
-    <w:lsdException w:name="Table Classic 3" w:semiHidden="1" w:unhideWhenUsed="1"/>
-    <w:lsdException w:name="Table Classic 4" w:semiHidden="1" w:unhideWhenUsed="1"/>
-    <w:lsdException w:name="Table Colorful 1" w:semiHidden="1" w:unhideWhenUsed="1"/>
-    <w:lsdException w:name="Table Colorful 2" w:semiHidden="1" w:unhideWhenUsed="1"/>
-    <w:lsdException w:name="Table Colorful 3" w:semiHidden="1" w:unhideWhenUsed="1"/>
-    <w:lsdException w:name="Table Columns 1" w:semiHidden="1" w:unhideWhenUsed="1"/>
-    <w:lsdException w:name="Table Columns 2" w:semiHidden="1" w:unhideWhenUsed="1"/>
-    <w:lsdException w:name="Table Columns 3" w:semiHidden="1" w:unhideWhenUsed="1"/>
-    <w:lsdException w:name="Table Columns 4" w:semiHidden="1" w:unhideWhenUsed="1"/>
-    <w:lsdException w:name="Table Columns 5" w:semiHidden="1" w:unhideWhenUsed="1"/>
-    <w:lsdException w:name="Table Grid 1" w:semiHidden="1" w:unhideWhenUsed="1"/>
-    <w:lsdException w:name="Table Grid 2" w:semiHidden="1" w:unhideWhenUsed="1"/>
-    <w:lsdException w:name="Table Grid 3" w:semiHidden="1" w:unhideWhenUsed="1"/>
-    <w:lsdException w:name="Table Grid 4" w:semiHidden="1" w:unhideWhenUsed="1"/>
-    <w:lsdException w:name="Table Grid 5" w:semiHidden="1" w:unhideWhenUsed="1"/>
-    <w:lsdException w:name="Table Grid 6" w:semiHidden="1" w:unhideWhenUsed="1"/>
-    <w:lsdException w:name="Table Grid 7" w:semiHidden="1" w:unhideWhenUsed="1"/>
-    <w:lsdException w:name="Table Grid 8" w:semiHidden="1" w:unhideWhenUsed="1"/>
-    <w:lsdException w:name="Table List 1" w:semiHidden="1" w:unhideWhenUsed="1"/>
-    <w:lsdException w:name="Table List 2" w:semiHidden="1" w:unhideWhenUsed="1"/>
-    <w:lsdException w:name="Table List 3" w:semiHidden="1" w:unhideWhenUsed="1"/>
-    <w:lsdException w:name="Table List 4" w:semiHidden="1" w:unhideWhenUsed="1"/>
-    <w:lsdException w:name="Table List 5" w:semiHidden="1" w:unhideWhenUsed="1"/>
-    <w:lsdException w:name="Table List 6" w:semiHidden="1" w:unhideWhenUsed="1"/>
-    <w:lsdException w:name="Table List 7" w:semiHidden="1" w:unhideWhenUsed="1"/>
-    <w:lsdException w:name="Table List 8" w:semiHidden="1" w:unhideWhenUsed="1"/>
-    <w:lsdException w:name="Table 3D effects 1" w:semiHidden="1" w:unhideWhenUsed="1"/>
-    <w:lsdException w:name="Table 3D effects 2" w:semiHidden="1" w:unhideWhenUsed="1"/>
-    <w:lsdException w:name="Table 3D effects 3" w:semiHidden="1" w:unhideWhenUsed="1"/>
-    <w:lsdException w:name="Table Contemporary" w:semiHidden="1" w:unhideWhenUsed="1"/>
-    <w:lsdException w:name="Table Elegant" w:semiHidden="1" w:unhideWhenUsed="1"/>
-    <w:lsdException w:name="Table Professional" w:semiHidden="1" w:unhideWhenUsed="1"/>
-    <w:lsdException w:name="Table Subtle 1" w:semiHidden="1" w:unhideWhenUsed="1"/>
-    <w:lsdException w:name="Table Subtle 2" w:semiHidden="1" w:unhideWhenUsed="1"/>
-    <w:lsdException w:name="Table Web 1" w:semiHidden="1" w:unhideWhenUsed="1"/>
-    <w:lsdException w:name="Table Web 2" w:semiHidden="1" w:unhideWhenUsed="1"/>
-    <w:lsdException w:name="Table Web 3" w:semiHidden="1" w:unhideWhenUsed="1"/>
-    <w:lsdException w:name="Balloon Text" w:semiHidden="1" w:unhideWhenUsed="1"/>
-    <w:lsdException w:name="Table Grid" w:uiPriority="39"/>
-    <w:lsdException w:name="Table Theme" w:semiHidden="1" w:unhideWhenUsed="1"/>
-    <w:lsdException w:name="Placeholder Text" w:semiHidden="1"/>
-    <w:lsdException w:name="No Spacing" w:uiPriority="1" w:qFormat="1"/>
-    <w:lsdException w:name="Light Shading" w:uiPriority="60"/>
-    <w:lsdException w:name="Light List" w:uiPriority="61"/>
-    <w:lsdException w:name="Light Grid" w:uiPriority="62"/>
-    <w:lsdException w:name="Medium Shading 1" w:uiPriority="63"/>
-    <w:lsdException w:name="Medium Shading 2" w:uiPriority="64"/>
-    <w:lsdException w:name="Medium List 1" w:uiPriority="65"/>
-    <w:lsdException w:name="Medium List 2" w:uiPriority="66"/>
-    <w:lsdException w:name="Medium Grid 1" w:uiPriority="67"/>
-    <w:lsdException w:name="Medium Grid 2" w:uiPriority="68"/>
-    <w:lsdException w:name="Medium Grid 3" w:uiPriority="69"/>
-    <w:lsdException w:name="Dark List" w:uiPriority="70"/>
-    <w:lsdException w:name="Colorful Shading" w:uiPriority="71"/>
-    <w:lsdException w:name="Colorful List" w:uiPriority="72"/>
-    <w:lsdException w:name="Colorful Grid" w:uiPriority="73"/>
-    <w:lsdException w:name="Light Shading Accent 1" w:uiPriority="60"/>
-    <w:lsdException w:name="Light List Accent 1" w:uiPriority="61"/>
-    <w:lsdException w:name="Light Grid Accent 1" w:uiPriority="62"/>
-    <w:lsdException w:name="Medium Shading 1 Accent 1" w:uiPriority="63"/>
-    <w:lsdException w:name="Medium Shading 2 Accent 1" w:uiPriority="64"/>
-    <w:lsdException w:name="Medium List 1 Accent 1" w:uiPriority="65"/>
-    <w:lsdException w:name="Revision" w:semiHidden="1"/>
-    <w:lsdException w:name="List Paragraph" w:uiPriority="34" w:qFormat="1"/>
-    <w:lsdException w:name="Quote" w:uiPriority="29" w:qFormat="1"/>
-    <w:lsdException w:name="Intense Quote" w:uiPriority="30" w:qFormat="1"/>
-    <w:lsdException w:name="Medium List 2 Accent 1" w:uiPriority="66"/>
-    <w:lsdException w:name="Medium Grid 1 Accent 1" w:uiPriority="67"/>
-    <w:lsdException w:name="Medium Grid 2 Accent 1" w:uiPriority="68"/>
-    <w:lsdException w:name="Medium Grid 3 Accent 1" w:uiPriority="69"/>
-    <w:lsdException w:name="Dark List Accent 1" w:uiPriority="70"/>
-    <w:lsdException w:name="Colorful Shading Accent 1" w:uiPriority="71"/>
-    <w:lsdException w:name="Colorful List Accent 1" w:uiPriority="72"/>
-    <w:lsdException w:name="Colorful Grid Accent 1" w:uiPriority="73"/>
-    <w:lsdException w:name="Light Shading Accent 2" w:uiPriority="60"/>
-    <w:lsdException w:name="Light List Accent 2" w:uiPriority="61"/>
-    <w:lsdException w:name="Light Grid Accent 2" w:uiPriority="62"/>
-    <w:lsdException w:name="Medium Shading 1 Accent 2" w:uiPriority="63"/>
-    <w:lsdException w:name="Medium Shading 2 Accent 2" w:uiPriority="64"/>
-    <w:lsdException w:name="Medium List 1 Accent 2" w:uiPriority="65"/>
-    <w:lsdException w:name="Medium List 2 Accent 2" w:uiPriority="66"/>
-    <w:lsdException w:name="Medium Grid 1 Accent 2" w:uiPriority="67"/>
-    <w:lsdException w:name="Medium Grid 2 Accent 2" w:uiPriority="68"/>
-    <w:lsdException w:name="Medium Grid 3 Accent 2" w:uiPriority="69"/>
-    <w:lsdException w:name="Dark List Accent 2" w:uiPriority="70"/>
-    <w:lsdException w:name="Colorful Shading Accent 2" w:uiPriority="71"/>
-    <w:lsdException w:name="Colorful List Accent 2" w:uiPriority="72"/>
-    <w:lsdException w:name="Colorful Grid Accent 2" w:uiPriority="73"/>
-    <w:lsdException w:name="Light Shading Accent 3" w:uiPriority="60"/>
-    <w:lsdException w:name="Light List Accent 3" w:uiPriority="61"/>
-    <w:lsdException w:name="Light Grid Accent 3" w:uiPriority="62"/>
-    <w:lsdException w:name="Medium Shading 1 Accent 3" w:uiPriority="63"/>
-    <w:lsdException w:name="Medium Shading 2 Accent 3" w:uiPriority="64"/>
-    <w:lsdException w:name="Medium List 1 Accent 3" w:uiPriority="65"/>
-    <w:lsdException w:name="Medium List 2 Accent 3" w:uiPriority="66"/>
-    <w:lsdException w:name="Medium Grid 1 Accent 3" w:uiPriority="67"/>
-    <w:lsdException w:name="Medium Grid 2 Accent 3" w:uiPriority="68"/>
-    <w:lsdException w:name="Medium Grid 3 Accent 3" w:uiPriority="69"/>
-    <w:lsdException w:name="Dark List Accent 3" w:uiPriority="70"/>
-    <w:lsdException w:name="Colorful Shading Accent 3" w:uiPriority="71"/>
-    <w:lsdException w:name="Colorful List Accent 3" w:uiPriority="72"/>
-    <w:lsdException w:name="Colorful Grid Accent 3" w:uiPriority="73"/>
-    <w:lsdException w:name="Light Shading Accent 4" w:uiPriority="60"/>
-    <w:lsdException w:name="Light List Accent 4" w:uiPriority="61"/>
-    <w:lsdException w:name="Light Grid Accent 4" w:uiPriority="62"/>
-    <w:lsdException w:name="Medium Shading 1 Accent 4" w:uiPriority="63"/>
-    <w:lsdException w:name="Medium Shading 2 Accent 4" w:uiPriority="64"/>
-    <w:lsdException w:name="Medium List 1 Accent 4" w:uiPriority="65"/>
-    <w:lsdException w:name="Medium List 2 Accent 4" w:uiPriority="66"/>
-    <w:lsdException w:name="Medium Grid 1 Accent 4" w:uiPriority="67"/>
-    <w:lsdException w:name="Medium Grid 2 Accent 4" w:uiPriority="68"/>
-    <w:lsdException w:name="Medium Grid 3 Accent 4" w:uiPriority="69"/>
-    <w:lsdException w:name="Dark List Accent 4" w:uiPriority="70"/>
-    <w:lsdException w:name="Colorful Shading Accent 4" w:uiPriority="71"/>
-    <w:lsdException w:name="Colorful List Accent 4" w:uiPriority="72"/>
-    <w:lsdException w:name="Colorful Grid Accent 4" w:uiPriority="73"/>
-    <w:lsdException w:name="Light Shading Accent 5" w:uiPriority="60"/>
-    <w:lsdException w:name="Light List Accent 5" w:uiPriority="61"/>
-    <w:lsdException w:name="Light Grid Accent 5" w:uiPriority="62"/>
-    <w:lsdException w:name="Medium Shading 1 Accent 5" w:uiPriority="63"/>
-    <w:lsdException w:name="Medium Shading 2 Accent 5" w:uiPriority="64"/>
-    <w:lsdException w:name="Medium List 1 Accent 5" w:uiPriority="65"/>
-    <w:lsdException w:name="Medium List 2 Accent 5" w:uiPriority="66"/>
-    <w:lsdException w:name="Medium Grid 1 Accent 5" w:uiPriority="67"/>
-    <w:lsdException w:name="Medium Grid 2 Accent 5" w:uiPriority="68"/>
-    <w:lsdException w:name="Medium Grid 3 Accent 5" w:uiPriority="69"/>
-    <w:lsdException w:name="Dark List Accent 5" w:uiPriority="70"/>
-    <w:lsdException w:name="Colorful Shading Accent 5" w:uiPriority="71"/>
-    <w:lsdException w:name="Colorful List Accent 5" w:uiPriority="72"/>
-    <w:lsdException w:name="Colorful Grid Accent 5" w:uiPriority="73"/>
-    <w:lsdException w:name="Light Shading Accent 6" w:uiPriority="60"/>
-    <w:lsdException w:name="Light List Accent 6" w:uiPriority="61"/>
-    <w:lsdException w:name="Light Grid Accent 6" w:uiPriority="62"/>
-    <w:lsdException w:name="Medium Shading 1 Accent 6" w:uiPriority="63"/>
-    <w:lsdException w:name="Medium Shading 2 Accent 6" w:uiPriority="64"/>
-    <w:lsdException w:name="Medium List 1 Accent 6" w:uiPriority="65"/>
-    <w:lsdException w:name="Medium List 2 Accent 6" w:uiPriority="66"/>
-    <w:lsdException w:name="Medium Grid 1 Accent 6" w:uiPriority="67"/>
-    <w:lsdException w:name="Medium Grid 2 Accent 6" w:uiPriority="68"/>
-    <w:lsdException w:name="Medium Grid 3 Accent 6" w:uiPriority="69"/>
-    <w:lsdException w:name="Dark List Accent 6" w:uiPriority="70"/>
-    <w:lsdException w:name="Colorful Shading Accent 6" w:uiPriority="71"/>
-    <w:lsdException w:name="Colorful List Accent 6" w:uiPriority="72"/>
-    <w:lsdException w:name="Colorful Grid Accent 6" w:uiPriority="73"/>
-    <w:lsdException w:name="Subtle Emphasis" w:uiPriority="19" w:qFormat="1"/>
-    <w:lsdException w:name="Intense Emphasis" w:uiPriority="21" w:qFormat="1"/>
-    <w:lsdException w:name="Subtle Reference" w:uiPriority="31" w:qFormat="1"/>
-    <w:lsdException w:name="Intense Reference" w:uiPriority="32" w:qFormat="1"/>
-    <w:lsdException w:name="Book Title" w:uiPriority="33" w:qFormat="1"/>
-    <w:lsdException w:name="Bibliography" w:semiHidden="1" w:uiPriority="37" w:unhideWhenUsed="1"/>
-    <w:lsdException w:name="TOC Heading" w:semiHidden="1" w:uiPriority="39" w:unhideWhenUsed="1" w:qFormat="1"/>
-    <w:lsdException w:name="Plain Table 1" w:uiPriority="41"/>
-    <w:lsdException w:name="Plain Table 2" w:uiPriority="42"/>
-    <w:lsdException w:name="Plain Table 3" w:uiPriority="43"/>
-    <w:lsdException w:name="Plain Table 4" w:uiPriority="44"/>
-    <w:lsdException w:name="Plain Table 5" w:uiPriority="45"/>
-    <w:lsdException w:name="Grid Table Light" w:uiPriority="40"/>
-    <w:lsdException w:name="Grid Table 1 Light" w:uiPriority="46"/>
-    <w:lsdException w:name="Grid Table 2" w:uiPriority="47"/>
-    <w:lsdException w:name="Grid Table 3" w:uiPriority="48"/>
-    <w:lsdException w:name="Grid Table 4" w:uiPriority="49"/>
-    <w:lsdException w:name="Grid Table 5 Dark" w:uiPriority="50"/>
-    <w:lsdException w:name="Grid Table 6 Colorful" w:uiPriority="51"/>
-    <w:lsdException w:name="Grid Table 7 Colorful" w:uiPriority="52"/>
-    <w:lsdException w:name="Grid Table 1 Light Accent 1" w:uiPriority="46"/>
-    <w:lsdException w:name="Grid Table 2 Accent 1" w:uiPriority="47"/>
-    <w:lsdException w:name="Grid Table 3 Accent 1" w:uiPriority="48"/>
-    <w:lsdException w:name="Grid Table 4 Accent 1" w:uiPriority="49"/>
-    <w:lsdException w:name="Grid Table 5 Dark Accent 1" w:uiPriority="50"/>
-    <w:lsdException w:name="Grid Table 6 Colorful Accent 1" w:uiPriority="51"/>
-    <w:lsdException w:name="Grid Table 7 Colorful Accent 1" w:uiPriority="52"/>
-    <w:lsdException w:name="Grid Table 1 Light Accent 2" w:uiPriority="46"/>
-    <w:lsdException w:name="Grid Table 2 Accent 2" w:uiPriority="47"/>
-    <w:lsdException w:name="Grid Table 3 Accent 2" w:uiPriority="48"/>
-    <w:lsdException w:name="Grid Table 4 Accent 2" w:uiPriority="49"/>
-    <w:lsdException w:name="Grid Table 5 Dark Accent 2" w:uiPriority="50"/>
-    <w:lsdException w:name="Grid Table 6 Colorful Accent 2" w:uiPriority="51"/>
-    <w:lsdException w:name="Grid Table 7 Colorful Accent 2" w:uiPriority="52"/>
-    <w:lsdException w:name="Grid Table 1 Light Accent 3" w:uiPriority="46"/>
-    <w:lsdException w:name="Grid Table 2 Accent 3" w:uiPriority="47"/>
-    <w:lsdException w:name="Grid Table 3 Accent 3" w:uiPriority="48"/>
-    <w:lsdException w:name="Grid Table 4 Accent 3" w:uiPriority="49"/>
-    <w:lsdException w:name="Grid Table 5 Dark Accent 3" w:uiPriority="50"/>
-    <w:lsdException w:name="Grid Table 6 Colorful Accent 3" w:uiPriority="51"/>
-    <w:lsdException w:name="Grid Table 7 Colorful Accent 3" w:uiPriority="52"/>
-    <w:lsdException w:name="Grid Table 1 Light Accent 4" w:uiPriority="46"/>
-    <w:lsdException w:name="Grid Table 2 Accent 4" w:uiPriority="47"/>
-    <w:lsdException w:name="Grid Table 3 Accent 4" w:uiPriority="48"/>
-    <w:lsdException w:name="Grid Table 4 Accent 4" w:uiPriority="49"/>
-    <w:lsdException w:name="Grid Table 5 Dark Accent 4" w:uiPriority="50"/>
-    <w:lsdException w:name="Grid Table 6 Colorful Accent 4" w:uiPriority="51"/>
-    <w:lsdException w:name="Grid Table 7 Colorful Accent 4" w:uiPriority="52"/>
-    <w:lsdException w:name="Grid Table 1 Light Accent 5" w:uiPriority="46"/>
-    <w:lsdException w:name="Grid Table 2 Accent 5" w:uiPriority="47"/>
-    <w:lsdException w:name="Grid Table 3 Accent 5" w:uiPriority="48"/>
-    <w:lsdException w:name="Grid Table 4 Accent 5" w:uiPriority="49"/>
-    <w:lsdException w:name="Grid Table 5 Dark Accent 5" w:uiPriority="50"/>
-    <w:lsdException w:name="Grid Table 6 Colorful Accent 5" w:uiPriority="51"/>
-    <w:lsdException w:name="Grid Table 7 Colorful Accent 5" w:uiPriority="52"/>
-    <w:lsdException w:name="Grid Table 1 Light Accent 6" w:uiPriority="46"/>
-    <w:lsdException w:name="Grid Table 2 Accent 6" w:uiPriority="47"/>
-    <w:lsdException w:name="Grid Table 3 Accent 6" w:uiPriority="48"/>
-    <w:lsdException w:name="Grid Table 4 Accent 6" w:uiPriority="49"/>
-    <w:lsdException w:name="Grid Table 5 Dark Accent 6" w:uiPriority="50"/>
-    <w:lsdException w:name="Grid Table 6 Colorful Accent 6" w:uiPriority="51"/>
-    <w:lsdException w:name="Grid Table 7 Colorful Accent 6" w:uiPriority="52"/>
-    <w:lsdException w:name="List Table 1 Light" w:uiPriority="46"/>
-    <w:lsdException w:name="List Table 2" w:uiPriority="47"/>
-    <w:lsdException w:name="List Table 3" w:uiPriority="48"/>
-    <w:lsdException w:name="List Table 4" w:uiPriority="49"/>
-    <w:lsdException w:name="List Table 5 Dark" w:uiPriority="50"/>
-    <w:lsdException w:name="List Table 6 Colorful" w:uiPriority="51"/>
-    <w:lsdException w:name="List Table 7 Colorful" w:uiPriority="52"/>
-    <w:lsdException w:name="List Table 1 Light Accent 1" w:uiPriority="46"/>
-    <w:lsdException w:name="List Table 2 Accent 1" w:uiPriority="47"/>
-    <w:lsdException w:name="List Table 3 Accent 1" w:uiPriority="48"/>
-    <w:lsdException w:name="List Table 4 Accent 1" w:uiPriority="49"/>
-    <w:lsdException w:name="List Table 5 Dark Accent 1" w:uiPriority="50"/>
-    <w:lsdException w:name="List Table 6 Colorful Accent 1" w:uiPriority="51"/>
-    <w:lsdException w:name="List Table 7 Colorful Accent 1" w:uiPriority="52"/>
-    <w:lsdException w:name="List Table 1 Light Accent 2" w:uiPriority="46"/>
-    <w:lsdException w:name="List Table 2 Accent 2" w:uiPriority="47"/>
-    <w:lsdException w:name="List Table 3 Accent 2" w:uiPriority="48"/>
-    <w:lsdException w:name="List Table 4 Accent 2" w:uiPriority="49"/>
-    <w:lsdException w:name="List Table 5 Dark Accent 2" w:uiPriority="50"/>
-    <w:lsdException w:name="List Table 6 Colorful Accent 2" w:uiPriority="51"/>
-    <w:lsdException w:name="List Table 7 Colorful Accent 2" w:uiPriority="52"/>
-    <w:lsdException w:name="List Table 1 Light Accent 3" w:uiPriority="46"/>
-    <w:lsdException w:name="List Table 2 Accent 3" w:uiPriority="47"/>
-    <w:lsdException w:name="List Table 3 Accent 3" w:uiPriority="48"/>
-    <w:lsdException w:name="List Table 4 Accent 3" w:uiPriority="49"/>
-    <w:lsdException w:name="List Table 5 Dark Accent 3" w:uiPriority="50"/>
-    <w:lsdException w:name="List Table 6 Colorful Accent 3" w:uiPriority="51"/>
-    <w:lsdException w:name="List Table 7 Colorful Accent 3" w:uiPriority="52"/>
-    <w:lsdException w:name="List Table 1 Light Accent 4" w:uiPriority="46"/>
-    <w:lsdException w:name="List Table 2 Accent 4" w:uiPriority="47"/>
-    <w:lsdException w:name="List Table 3 Accent 4" w:uiPriority="48"/>
-    <w:lsdException w:name="List Table 4 Accent 4" w:uiPriority="49"/>
-    <w:lsdException w:name="List Table 5 Dark Accent 4" w:uiPriority="50"/>
-    <w:lsdException w:name="List Table 6 Colorful Accent 4" w:uiPriority="51"/>
-    <w:lsdException w:name="List Table 7 Colorful Accent 4" w:uiPriority="52"/>
-    <w:lsdException w:name="List Table 1 Light Accent 5" w:uiPriority="46"/>
-    <w:lsdException w:name="List Table 2 Accent 5" w:uiPriority="47"/>
-    <w:lsdException w:name="List Table 3 Accent 5" w:uiPriority="48"/>
-    <w:lsdException w:name="List Table 4 Accent 5" w:uiPriority="49"/>
-    <w:lsdException w:name="List Table 5 Dark Accent 5" w:uiPriority="50"/>
-    <w:lsdException w:name="List Table 6 Colorful Accent 5" w:uiPriority="51"/>
-    <w:lsdException w:name="List Table 7 Colorful Accent 5" w:uiPriority="52"/>
-    <w:lsdException w:name="List Table 1 Light Accent 6" w:uiPriority="46"/>
-    <w:lsdException w:name="List Table 2 Accent 6" w:uiPriority="47"/>
-    <w:lsdException w:name="List Table 3 Accent 6" w:uiPriority="48"/>
-    <w:lsdException w:name="List Table 4 Accent 6" w:uiPriority="49"/>
-    <w:lsdException w:name="List Table 5 Dark Accent 6" w:uiPriority="50"/>
-    <w:lsdException w:name="List Table 6 Colorful Accent 6" w:uiPriority="51"/>
-    <w:lsdException w:name="List Table 7 Colorful Accent 6" w:uiPriority="52"/>
-    <w:lsdException w:name="Mention" w:semiHidden="1" w:unhideWhenUsed="1"/>
-    <w:lsdException w:name="Smart Hyperlink" w:semiHidden="1" w:unhideWhenUsed="1"/>
-    <w:lsdException w:name="Hashtag" w:semiHidden="1" w:unhideWhenUsed="1"/>
-    <w:lsdException w:name="Unresolved Mention" w:semiHidden="1" w:unhideWhenUsed="1"/>
-  </w:latentStyles>
-  <w:style w:type="paragraph" w:default="1" w:styleId="a">
-    <w:name w:val="Normal"/>
-    <w:qFormat/>
-  </w:style>
-  <w:style w:type="character" w:default="1" w:styleId="a0">
-    <w:name w:val="Default Paragraph Font"/>
-    <w:uiPriority w:val="1"/>
-    <w:semiHidden/>
-    <w:unhideWhenUsed/>
-  </w:style>
-  <w:style w:type="table" w:default="1" w:styleId="a1">
-    <w:name w:val="Normal Table"/>
-    <w:uiPriority w:val="99"/>
-    <w:semiHidden/>
-    <w:unhideWhenUsed/>
-    <w:tblPr>
-      <w:tblInd w:w="0" w:type="dxa"/>
-      <w:tblCellMar>
-        <w:top w:w="0" w:type="dxa"/>
-        <w:left w:w="108" w:type="dxa"/>
-        <w:bottom w:w="0" w:type="dxa"/>
-        <w:right w:w="108" w:type="dxa"/>
-      </w:tblCellMar>
-    </w:tblPr>
-  </w:style>
-  <w:style w:type="numbering" w:default="1" w:styleId="a2">
-    <w:name w:val="No List"/>
-    <w:uiPriority w:val="99"/>
-    <w:semiHidden/>
-    <w:unhideWhenUsed/>
-  </w:style>
-  <w:style w:type="paragraph" w:customStyle="1" w:styleId="80C63A5BB5724F55BBD16A2A2E5A9CDF">
-    <w:name w:val="80C63A5BB5724F55BBD16A2A2E5A9CDF"/>
-    <w:rsid w:val="00B6427B"/>
-  </w:style>
-  <w:style w:type="paragraph" w:customStyle="1" w:styleId="374A7202078A43EDAA548AC43F5F1C95">
-    <w:name w:val="374A7202078A43EDAA548AC43F5F1C95"/>
-    <w:rsid w:val="00B6427B"/>
-  </w:style>
-  <w:style w:type="paragraph" w:customStyle="1" w:styleId="E72CC889BE7F48AEBC1FE35A425317A7">
-    <w:name w:val="E72CC889BE7F48AEBC1FE35A425317A7"/>
-    <w:rsid w:val="00B6427B"/>
-  </w:style>
-  <w:style w:type="paragraph" w:customStyle="1" w:styleId="634DC9FBAD824D7495F0F13C258FABA2">
-    <w:name w:val="634DC9FBAD824D7495F0F13C258FABA2"/>
-    <w:rsid w:val="00B6427B"/>
-  </w:style>
-</w:styles>
-</file>
-
-<file path=word/glossary/webSettings.xml><?xml version="1.0" encoding="utf-8"?>
-<w:webSettings xmlns:mc="http://schemas.openxmlformats.org/markup-compatibility/2006" xmlns:r="http://schemas.openxmlformats.org/officeDocument/2006/relationships" xmlns:w="http://schemas.openxmlformats.org/wordprocessingml/2006/main" xmlns:w14="http://schemas.microsoft.com/office/word/2010/wordml" xmlns:w15="http://schemas.microsoft.com/office/word/2012/wordml" xmlns:w16cid="http://schemas.microsoft.com/office/word/2016/wordml/cid" xmlns:w16se="http://schemas.microsoft.com/office/word/2015/wordml/symex" mc:Ignorable="w14 w15 w16se w16cid">
-  <w:optimizeForBrowser/>
-  <w:allowPNG/>
-</w:webSettings>
-</file>
-
 <file path=word/theme/theme1.xml><?xml version="1.0" encoding="utf-8"?>
 <a:theme xmlns:a="http://schemas.openxmlformats.org/drawingml/2006/main" name="Office Theme">
   <a:themeElements>
@@ -17895,7 +17352,7 @@
 </file>
 
 <file path=customXml/itemProps1.xml><?xml version="1.0" encoding="utf-8"?>
-<ds:datastoreItem xmlns:ds="http://schemas.openxmlformats.org/officeDocument/2006/customXml" ds:itemID="{CF17F621-9539-4AB6-8921-475974E793FC}">
+<ds:datastoreItem xmlns:ds="http://schemas.openxmlformats.org/officeDocument/2006/customXml" ds:itemID="{AF5EC14A-B32A-4175-A814-68B6E677B1E5}">
   <ds:schemaRefs>
     <ds:schemaRef ds:uri="http://schemas.openxmlformats.org/officeDocument/2006/bibliography"/>
   </ds:schemaRefs>
